--- a/assets/resume.docx
+++ b/assets/resume.docx
@@ -4,7 +4,7 @@
   <w:body>
     <w:p>
       <w:pPr>
-        <w:pStyle w:val="12"/>
+        <w:pStyle w:val="14"/>
         <w:keepNext w:val="0"/>
         <w:keepLines w:val="0"/>
         <w:widowControl w:val="0"/>
@@ -24,7 +24,7 @@
     </w:p>
     <w:p>
       <w:pPr>
-        <w:pStyle w:val="12"/>
+        <w:pStyle w:val="14"/>
         <w:keepNext w:val="0"/>
         <w:keepLines w:val="0"/>
         <w:widowControl w:val="0"/>
@@ -43,11 +43,22 @@
       <w:bookmarkEnd w:id="1"/>
       <w:r>
         <w:rPr>
-          <w:rFonts w:ascii="Calibri" w:hAnsi="Calibri" w:eastAsia="Calibri" w:cs="Calibri"/>
+          <w:rFonts w:hint="default" w:ascii="Calibri" w:hAnsi="Calibri" w:eastAsia="Calibri" w:cs="Calibri"/>
           <w:b/>
           <w:color w:val="4A86E8"/>
           <w:sz w:val="28"/>
           <w:szCs w:val="28"/>
+          <w:lang w:val="en-US"/>
+        </w:rPr>
+        <w:t xml:space="preserve">   </w:t>
+      </w:r>
+      <w:r>
+        <w:rPr>
+          <w:rFonts w:ascii="Calibri" w:hAnsi="Calibri" w:eastAsia="Calibri" w:cs="Calibri"/>
+          <w:b/>
+          <w:color w:val="4A86E8"/>
+          <w:sz w:val="28"/>
+          <w:szCs w:val="28"/>
         </w:rPr>
         <w:t>Satya Prakash Swain</w:t>
       </w:r>
@@ -56,7 +67,7 @@
     </w:p>
     <w:p>
       <w:pPr>
-        <w:pStyle w:val="12"/>
+        <w:pStyle w:val="14"/>
         <w:keepNext w:val="0"/>
         <w:keepLines w:val="0"/>
         <w:widowControl w:val="0"/>
@@ -80,7 +91,7 @@
     </w:p>
     <w:p>
       <w:pPr>
-        <w:pStyle w:val="12"/>
+        <w:pStyle w:val="14"/>
         <w:keepNext w:val="0"/>
         <w:keepLines w:val="0"/>
         <w:widowControl w:val="0"/>
@@ -158,12 +169,13 @@
       </w:pPr>
       <w:r>
         <w:rPr>
-          <w:rFonts w:ascii="Calibri" w:hAnsi="Calibri" w:eastAsia="Calibri" w:cs="Calibri"/>
+          <w:rFonts w:hint="default" w:ascii="Calibri" w:hAnsi="Calibri" w:eastAsia="Calibri" w:cs="Calibri"/>
           <w:color w:val="666666"/>
           <w:sz w:val="20"/>
           <w:szCs w:val="20"/>
-        </w:rPr>
-        <w:t>https://github.com/</w:t>
+          <w:lang w:val="en-US"/>
+        </w:rPr>
+        <w:fldChar w:fldCharType="begin"/>
       </w:r>
       <w:r>
         <w:rPr>
@@ -173,7 +185,38 @@
           <w:szCs w:val="20"/>
           <w:lang w:val="en-US"/>
         </w:rPr>
-        <w:t>satyaprakashswain7</w:t>
+        <w:instrText xml:space="preserve"> HYPERLINK "https://github.com/satyaprakashswain7" </w:instrText>
+      </w:r>
+      <w:r>
+        <w:rPr>
+          <w:rFonts w:hint="default" w:ascii="Calibri" w:hAnsi="Calibri" w:eastAsia="Calibri" w:cs="Calibri"/>
+          <w:color w:val="666666"/>
+          <w:sz w:val="20"/>
+          <w:szCs w:val="20"/>
+          <w:lang w:val="en-US"/>
+        </w:rPr>
+        <w:fldChar w:fldCharType="separate"/>
+      </w:r>
+      <w:r>
+        <w:rPr>
+          <w:rStyle w:val="10"/>
+          <w:rFonts w:hint="default" w:ascii="Calibri" w:hAnsi="Calibri" w:eastAsia="Calibri" w:cs="Calibri"/>
+          <w:color w:val="666666"/>
+          <w:sz w:val="20"/>
+          <w:szCs w:val="20"/>
+          <w:lang w:val="en-US"/>
+        </w:rPr>
+        <w:t>My Github</w:t>
+      </w:r>
+      <w:r>
+        <w:rPr>
+          <w:rFonts w:hint="default" w:ascii="Calibri" w:hAnsi="Calibri" w:eastAsia="Calibri" w:cs="Calibri"/>
+          <w:color w:val="666666"/>
+          <w:sz w:val="20"/>
+          <w:szCs w:val="20"/>
+          <w:lang w:val="en-US"/>
+        </w:rPr>
+        <w:fldChar w:fldCharType="end"/>
       </w:r>
     </w:p>
     <w:p>
@@ -181,6 +224,10 @@
         <w:widowControl w:val="0"/>
         <w:spacing w:after="200" w:line="240" w:lineRule="auto"/>
         <w:ind w:right="300"/>
+        <w:rPr>
+          <w:rFonts w:hint="default"/>
+          <w:lang w:val="en-US"/>
+        </w:rPr>
       </w:pPr>
       <w:r>
         <w:rPr>
@@ -244,16 +291,48 @@
           <w:szCs w:val="20"/>
           <w:lang w:val="en-US"/>
         </w:rPr>
-        <w:t>Satya Prakash Swain</w:t>
-      </w:r>
-      <w:r>
-        <w:rPr>
-          <w:rFonts w:ascii="Calibri" w:hAnsi="Calibri" w:eastAsia="Calibri" w:cs="Calibri"/>
+        <w:fldChar w:fldCharType="begin"/>
+      </w:r>
+      <w:r>
+        <w:rPr>
+          <w:rFonts w:hint="default" w:ascii="Calibri" w:hAnsi="Calibri" w:eastAsia="Calibri" w:cs="Calibri"/>
           <w:color w:val="666666"/>
           <w:sz w:val="20"/>
           <w:szCs w:val="20"/>
-        </w:rPr>
-        <w:t xml:space="preserve"> </w:t>
+          <w:lang w:val="en-US"/>
+        </w:rPr>
+        <w:instrText xml:space="preserve"> HYPERLINK "https://www.linkedin.com/in/satyaprakashswain7/" </w:instrText>
+      </w:r>
+      <w:r>
+        <w:rPr>
+          <w:rFonts w:hint="default" w:ascii="Calibri" w:hAnsi="Calibri" w:eastAsia="Calibri" w:cs="Calibri"/>
+          <w:color w:val="666666"/>
+          <w:sz w:val="20"/>
+          <w:szCs w:val="20"/>
+          <w:lang w:val="en-US"/>
+        </w:rPr>
+        <w:fldChar w:fldCharType="separate"/>
+      </w:r>
+      <w:r>
+        <w:rPr>
+          <w:rStyle w:val="10"/>
+          <w:rFonts w:hint="default" w:ascii="Calibri" w:hAnsi="Calibri" w:eastAsia="Calibri" w:cs="Calibri"/>
+          <w:color w:val="666666"/>
+          <w:sz w:val="20"/>
+          <w:szCs w:val="20"/>
+          <w:lang w:val="en-US"/>
+        </w:rPr>
+        <w:t>My Linkedin Profile</w:t>
+      </w:r>
+      <w:r>
+        <w:rPr>
+          <w:rFonts w:hint="default" w:ascii="Calibri" w:hAnsi="Calibri" w:eastAsia="Calibri" w:cs="Calibri"/>
+          <w:color w:val="666666"/>
+          <w:sz w:val="20"/>
+          <w:szCs w:val="20"/>
+          <w:lang w:val="en-US"/>
+        </w:rPr>
+        <w:fldChar w:fldCharType="end"/>
       </w:r>
     </w:p>
     <w:p>
@@ -513,7 +592,7 @@
           <w:sz w:val="24"/>
           <w:szCs w:val="24"/>
         </w:rPr>
-        <w:t>Java,C</w:t>
+        <w:t>Java</w:t>
       </w:r>
     </w:p>
     <w:p>
@@ -602,12 +681,12 @@
           <w:rFonts w:hint="default"/>
           <w:lang w:val="en-US"/>
         </w:rPr>
-        <w:t>Node,Express,</w:t>
-      </w:r>
-    </w:p>
-    <w:p>
-      <w:pPr>
-        <w:pStyle w:val="13"/>
+        <w:t>Node,Express</w:t>
+      </w:r>
+    </w:p>
+    <w:p>
+      <w:pPr>
+        <w:pStyle w:val="15"/>
         <w:numPr>
           <w:ilvl w:val="0"/>
           <w:numId w:val="1"/>
@@ -619,24 +698,33 @@
       </w:pPr>
       <w:r>
         <w:rPr>
-          <w:b w:val="0"/>
-          <w:bCs/>
-        </w:rPr>
-        <w:t>Oracle</w:t>
-      </w:r>
-      <w:r>
-        <w:rPr>
           <w:rFonts w:hint="default"/>
           <w:b w:val="0"/>
           <w:bCs/>
           <w:lang w:val="en-US"/>
         </w:rPr>
+        <w:t>SQL,</w:t>
+      </w:r>
+      <w:r>
+        <w:rPr>
+          <w:b w:val="0"/>
+          <w:bCs/>
+        </w:rPr>
+        <w:t>Oracle</w:t>
+      </w:r>
+      <w:r>
+        <w:rPr>
+          <w:rFonts w:hint="default"/>
+          <w:b w:val="0"/>
+          <w:bCs/>
+          <w:lang w:val="en-US"/>
+        </w:rPr>
         <w:t>,MongoDB</w:t>
       </w:r>
     </w:p>
     <w:p>
       <w:pPr>
-        <w:pStyle w:val="13"/>
+        <w:pStyle w:val="15"/>
         <w:numPr>
           <w:ilvl w:val="0"/>
           <w:numId w:val="1"/>
@@ -822,8 +910,9 @@
           <w:ilvl w:val="0"/>
           <w:numId w:val="4"/>
         </w:numPr>
-        <w:spacing w:line="240" w:lineRule="auto"/>
+        <w:spacing w:beforeAutospacing="0" w:line="240" w:lineRule="auto"/>
         <w:ind w:right="300"/>
+        <w:jc w:val="left"/>
         <w:rPr>
           <w:rFonts w:ascii="Calibri" w:hAnsi="Calibri" w:eastAsia="Calibri" w:cs="Calibri"/>
           <w:sz w:val="24"/>
@@ -845,15 +934,26 @@
           <w:szCs w:val="24"/>
           <w:lang w:val="en-US"/>
         </w:rPr>
-        <w:t xml:space="preserve">                                                        CGPA:   </w:t>
-      </w:r>
-      <w:r>
-        <w:rPr>
-          <w:rFonts w:ascii="Calibri" w:hAnsi="Calibri" w:eastAsia="Calibri" w:cs="Calibri"/>
-          <w:sz w:val="24"/>
-          <w:szCs w:val="24"/>
-        </w:rPr>
-        <w:t>| 2023-</w:t>
+        <w:t xml:space="preserve">                                                      C</w:t>
+      </w:r>
+      <w:bookmarkStart w:id="8" w:name="_GoBack"/>
+      <w:bookmarkEnd w:id="8"/>
+      <w:r>
+        <w:rPr>
+          <w:rFonts w:hint="default" w:ascii="Calibri" w:hAnsi="Calibri" w:eastAsia="Calibri" w:cs="Calibri"/>
+          <w:sz w:val="24"/>
+          <w:szCs w:val="24"/>
+          <w:lang w:val="en-US"/>
+        </w:rPr>
+        <w:t xml:space="preserve">GPA: 9.71  </w:t>
+      </w:r>
+      <w:r>
+        <w:rPr>
+          <w:rFonts w:ascii="Calibri" w:hAnsi="Calibri" w:eastAsia="Calibri" w:cs="Calibri"/>
+          <w:sz w:val="24"/>
+          <w:szCs w:val="24"/>
+        </w:rPr>
+        <w:t>| 20</w:t>
       </w:r>
       <w:r>
         <w:rPr>
@@ -872,8 +972,9 @@
           <w:ilvl w:val="0"/>
           <w:numId w:val="4"/>
         </w:numPr>
-        <w:spacing w:line="240" w:lineRule="auto"/>
+        <w:spacing w:beforeAutospacing="0" w:line="240" w:lineRule="auto"/>
         <w:ind w:right="300"/>
+        <w:jc w:val="left"/>
         <w:rPr>
           <w:rFonts w:ascii="Calibri" w:hAnsi="Calibri" w:eastAsia="Calibri" w:cs="Calibri"/>
           <w:sz w:val="24"/>
@@ -956,38 +1057,6 @@
           <w:szCs w:val="24"/>
         </w:rPr>
         <w:t xml:space="preserve"> 2023</w:t>
-      </w:r>
-      <w:r>
-        <w:rPr>
-          <w:rFonts w:ascii="Calibri" w:hAnsi="Calibri" w:eastAsia="Calibri" w:cs="Calibri"/>
-          <w:sz w:val="24"/>
-          <w:szCs w:val="24"/>
-        </w:rPr>
-        <w:tab/>
-      </w:r>
-      <w:r>
-        <w:rPr>
-          <w:rFonts w:ascii="Calibri" w:hAnsi="Calibri" w:eastAsia="Calibri" w:cs="Calibri"/>
-          <w:sz w:val="24"/>
-          <w:szCs w:val="24"/>
-        </w:rPr>
-        <w:tab/>
-      </w:r>
-      <w:r>
-        <w:rPr>
-          <w:rFonts w:ascii="Calibri" w:hAnsi="Calibri" w:eastAsia="Calibri" w:cs="Calibri"/>
-          <w:sz w:val="24"/>
-          <w:szCs w:val="24"/>
-        </w:rPr>
-        <w:tab/>
-      </w:r>
-      <w:r>
-        <w:rPr>
-          <w:rFonts w:ascii="Calibri" w:hAnsi="Calibri" w:eastAsia="Calibri" w:cs="Calibri"/>
-          <w:sz w:val="24"/>
-          <w:szCs w:val="24"/>
-        </w:rPr>
-        <w:t xml:space="preserve">      </w:t>
       </w:r>
     </w:p>
     <w:p>
@@ -997,8 +1066,9 @@
           <w:ilvl w:val="0"/>
           <w:numId w:val="4"/>
         </w:numPr>
-        <w:spacing w:after="200" w:line="240" w:lineRule="auto"/>
+        <w:spacing w:beforeAutospacing="0" w:afterAutospacing="0" w:line="240" w:lineRule="auto"/>
         <w:ind w:right="300"/>
+        <w:jc w:val="left"/>
         <w:rPr>
           <w:rFonts w:ascii="Calibri" w:hAnsi="Calibri" w:eastAsia="Calibri" w:cs="Calibri"/>
           <w:sz w:val="24"/>
@@ -1047,7 +1117,7 @@
           <w:sz w:val="24"/>
           <w:szCs w:val="24"/>
         </w:rPr>
-        <w:t xml:space="preserve">           91.40%</w:t>
+        <w:t xml:space="preserve">           </w:t>
       </w:r>
       <w:r>
         <w:rPr>
@@ -1057,6 +1127,44 @@
           <w:szCs w:val="24"/>
           <w:lang w:val="en-US"/>
         </w:rPr>
+        <w:t xml:space="preserve">      </w:t>
+      </w:r>
+      <w:r>
+        <w:rPr>
+          <w:rFonts w:ascii="Calibri" w:hAnsi="Calibri" w:eastAsia="Calibri" w:cs="Calibri"/>
+          <w:i/>
+          <w:sz w:val="24"/>
+          <w:szCs w:val="24"/>
+        </w:rPr>
+        <w:t>9</w:t>
+      </w:r>
+      <w:r>
+        <w:rPr>
+          <w:rFonts w:hint="default" w:ascii="Calibri" w:hAnsi="Calibri" w:eastAsia="Calibri" w:cs="Calibri"/>
+          <w:i/>
+          <w:sz w:val="24"/>
+          <w:szCs w:val="24"/>
+          <w:lang w:val="en-US"/>
+        </w:rPr>
+        <w:t>2.20</w:t>
+      </w:r>
+      <w:r>
+        <w:rPr>
+          <w:rFonts w:ascii="Calibri" w:hAnsi="Calibri" w:eastAsia="Calibri" w:cs="Calibri"/>
+          <w:i/>
+          <w:sz w:val="24"/>
+          <w:szCs w:val="24"/>
+        </w:rPr>
+        <w:t>%</w:t>
+      </w:r>
+      <w:r>
+        <w:rPr>
+          <w:rFonts w:hint="default" w:ascii="Calibri" w:hAnsi="Calibri" w:eastAsia="Calibri" w:cs="Calibri"/>
+          <w:i/>
+          <w:sz w:val="24"/>
+          <w:szCs w:val="24"/>
+          <w:lang w:val="en-US"/>
+        </w:rPr>
         <w:t xml:space="preserve"> </w:t>
       </w:r>
       <w:r>
@@ -1082,7 +1190,7 @@
           <w:sz w:val="24"/>
           <w:szCs w:val="24"/>
         </w:rPr>
-        <w:t xml:space="preserve">   </w:t>
+        <w:t xml:space="preserve">  </w:t>
       </w:r>
     </w:p>
     <w:p>
@@ -1092,22 +1200,23 @@
           <w:ilvl w:val="0"/>
           <w:numId w:val="4"/>
         </w:numPr>
-        <w:spacing w:after="200" w:line="240" w:lineRule="auto"/>
+        <w:spacing w:beforeAutospacing="0" w:after="200" w:line="240" w:lineRule="auto"/>
         <w:ind w:right="300"/>
-        <w:rPr>
-          <w:rFonts w:ascii="Calibri" w:hAnsi="Calibri" w:eastAsia="Calibri" w:cs="Calibri"/>
-          <w:sz w:val="24"/>
-          <w:szCs w:val="24"/>
-        </w:rPr>
-      </w:pPr>
-      <w:r>
-        <w:rPr>
-          <w:rFonts w:hint="default" w:ascii="Calibri" w:hAnsi="Calibri" w:eastAsia="Calibri" w:cs="Calibri"/>
-          <w:sz w:val="24"/>
-          <w:szCs w:val="24"/>
-          <w:lang w:val="en-US"/>
-        </w:rPr>
-        <w:t>X(CBSE) | Kendriya Vidyalaya no-3,Bhubaneswar                                  92.20% | 2018</w:t>
+        <w:jc w:val="left"/>
+        <w:rPr>
+          <w:rFonts w:ascii="Calibri" w:hAnsi="Calibri" w:eastAsia="Calibri" w:cs="Calibri"/>
+          <w:sz w:val="24"/>
+          <w:szCs w:val="24"/>
+        </w:rPr>
+      </w:pPr>
+      <w:r>
+        <w:rPr>
+          <w:rFonts w:hint="default" w:ascii="Calibri" w:hAnsi="Calibri" w:eastAsia="Calibri" w:cs="Calibri"/>
+          <w:sz w:val="24"/>
+          <w:szCs w:val="24"/>
+          <w:lang w:val="en-US"/>
+        </w:rPr>
+        <w:t>X(CBSE) | Kendriya Vidyalaya no-3,Bhubaneswar                                        91.40% | 2018</w:t>
       </w:r>
       <w:r>
         <w:rPr>
@@ -1166,7 +1275,36 @@
           <w:rFonts w:hint="default"/>
           <w:lang w:val="en-US"/>
         </w:rPr>
-        <w:t>ToDo webapp using context API in React</w:t>
+        <w:fldChar w:fldCharType="begin"/>
+      </w:r>
+      <w:r>
+        <w:rPr>
+          <w:rFonts w:hint="default"/>
+          <w:lang w:val="en-US"/>
+        </w:rPr>
+        <w:instrText xml:space="preserve"> HYPERLINK "https://quickchat-zjfr.onrender.com" </w:instrText>
+      </w:r>
+      <w:r>
+        <w:rPr>
+          <w:rFonts w:hint="default"/>
+          <w:lang w:val="en-US"/>
+        </w:rPr>
+        <w:fldChar w:fldCharType="separate"/>
+      </w:r>
+      <w:r>
+        <w:rPr>
+          <w:rStyle w:val="10"/>
+          <w:rFonts w:hint="default"/>
+          <w:lang w:val="en-US"/>
+        </w:rPr>
+        <w:t>QuickChat - Chat application using Socket.io and MERN</w:t>
+      </w:r>
+      <w:r>
+        <w:rPr>
+          <w:rFonts w:hint="default"/>
+          <w:lang w:val="en-US"/>
+        </w:rPr>
+        <w:fldChar w:fldCharType="end"/>
       </w:r>
     </w:p>
     <w:p>
@@ -1188,12 +1326,39 @@
       </w:pPr>
       <w:r>
         <w:rPr>
-          <w:rFonts w:hint="default" w:ascii="Calibri" w:hAnsi="Calibri" w:eastAsia="Calibri" w:cs="Calibri"/>
-          <w:sz w:val="24"/>
-          <w:szCs w:val="24"/>
-          <w:lang w:val="en-US"/>
-        </w:rPr>
-        <w:t>Text-to-Speech using Speech recognition module in JavaScript</w:t>
+          <w:rFonts w:hint="default"/>
+          <w:lang w:val="en-US"/>
+        </w:rPr>
+        <w:fldChar w:fldCharType="begin"/>
+      </w:r>
+      <w:r>
+        <w:rPr>
+          <w:rFonts w:hint="default"/>
+          <w:lang w:val="en-US"/>
+        </w:rPr>
+        <w:instrText xml:space="preserve"> HYPERLINK "https://write-wave-seven.vercel.app/" </w:instrText>
+      </w:r>
+      <w:r>
+        <w:rPr>
+          <w:rFonts w:hint="default"/>
+          <w:lang w:val="en-US"/>
+        </w:rPr>
+        <w:fldChar w:fldCharType="separate"/>
+      </w:r>
+      <w:r>
+        <w:rPr>
+          <w:rStyle w:val="11"/>
+          <w:rFonts w:hint="default"/>
+          <w:lang w:val="en-US"/>
+        </w:rPr>
+        <w:t>WriteWave - Blog application using React and Appwrite</w:t>
+      </w:r>
+      <w:r>
+        <w:rPr>
+          <w:rFonts w:hint="default"/>
+          <w:lang w:val="en-US"/>
+        </w:rPr>
+        <w:fldChar w:fldCharType="end"/>
       </w:r>
     </w:p>
     <w:p>
@@ -1215,10 +1380,44 @@
       </w:pPr>
       <w:r>
         <w:rPr>
-          <w:rFonts w:hint="default"/>
-          <w:lang w:val="en-US"/>
+          <w:rFonts w:ascii="Calibri" w:hAnsi="Calibri" w:eastAsia="Calibri" w:cs="Calibri"/>
+          <w:sz w:val="24"/>
+          <w:szCs w:val="24"/>
+        </w:rPr>
+        <w:fldChar w:fldCharType="begin"/>
+      </w:r>
+      <w:r>
+        <w:rPr>
+          <w:rFonts w:ascii="Calibri" w:hAnsi="Calibri" w:eastAsia="Calibri" w:cs="Calibri"/>
+          <w:sz w:val="24"/>
+          <w:szCs w:val="24"/>
+        </w:rPr>
+        <w:instrText xml:space="preserve"> HYPERLINK "https://satyaprakashswain.netlify.app/" </w:instrText>
+      </w:r>
+      <w:r>
+        <w:rPr>
+          <w:rFonts w:ascii="Calibri" w:hAnsi="Calibri" w:eastAsia="Calibri" w:cs="Calibri"/>
+          <w:sz w:val="24"/>
+          <w:szCs w:val="24"/>
+        </w:rPr>
+        <w:fldChar w:fldCharType="separate"/>
+      </w:r>
+      <w:r>
+        <w:rPr>
+          <w:rStyle w:val="11"/>
+          <w:rFonts w:ascii="Calibri" w:hAnsi="Calibri" w:eastAsia="Calibri" w:cs="Calibri"/>
+          <w:sz w:val="24"/>
+          <w:szCs w:val="24"/>
         </w:rPr>
         <w:t>Portfolio Website</w:t>
+      </w:r>
+      <w:r>
+        <w:rPr>
+          <w:rFonts w:ascii="Calibri" w:hAnsi="Calibri" w:eastAsia="Calibri" w:cs="Calibri"/>
+          <w:sz w:val="24"/>
+          <w:szCs w:val="24"/>
+        </w:rPr>
+        <w:fldChar w:fldCharType="end"/>
       </w:r>
     </w:p>
     <w:p>
@@ -1268,46 +1467,22 @@
         <w:tabs>
           <w:tab w:val="clear" w:pos="840"/>
         </w:tabs>
-        <w:ind w:left="840" w:leftChars="0" w:hanging="420" w:firstLineChars="0"/>
+        <w:ind w:left="660" w:leftChars="191" w:hanging="240" w:hangingChars="100"/>
         <w:jc w:val="left"/>
         <w:rPr>
-          <w:rFonts w:hint="default"/>
-          <w:lang w:val="en-US"/>
-        </w:rPr>
-      </w:pPr>
-      <w:r>
-        <w:rPr>
-          <w:rFonts w:hint="default"/>
-          <w:lang w:val="en-US"/>
-        </w:rPr>
-        <w:t>Participated in International Mathematics Olympiad</w:t>
-      </w:r>
-    </w:p>
-    <w:p>
-      <w:pPr>
-        <w:numPr>
-          <w:ilvl w:val="0"/>
-          <w:numId w:val="3"/>
-        </w:numPr>
-        <w:tabs>
-          <w:tab w:val="clear" w:pos="840"/>
-        </w:tabs>
-        <w:ind w:left="840" w:leftChars="0" w:hanging="420" w:firstLineChars="0"/>
-        <w:jc w:val="left"/>
-        <w:rPr>
-          <w:rFonts w:ascii="Calibri" w:hAnsi="Calibri" w:eastAsia="Calibri" w:cs="Calibri"/>
-          <w:sz w:val="24"/>
-          <w:szCs w:val="24"/>
-        </w:rPr>
-      </w:pPr>
-      <w:r>
-        <w:rPr>
-          <w:rFonts w:hint="default" w:ascii="Calibri" w:hAnsi="Calibri" w:eastAsia="Calibri" w:cs="Calibri"/>
-          <w:sz w:val="24"/>
-          <w:szCs w:val="24"/>
-          <w:lang w:val="en-US"/>
-        </w:rPr>
-        <w:t>Participated in SIH 2023</w:t>
+          <w:rFonts w:ascii="Calibri" w:hAnsi="Calibri" w:eastAsia="Calibri" w:cs="Calibri"/>
+          <w:sz w:val="24"/>
+          <w:szCs w:val="24"/>
+        </w:rPr>
+      </w:pPr>
+      <w:r>
+        <w:rPr>
+          <w:rFonts w:hint="default" w:ascii="Calibri" w:hAnsi="Calibri" w:eastAsia="Calibri" w:cs="Calibri"/>
+          <w:sz w:val="24"/>
+          <w:szCs w:val="24"/>
+          <w:lang w:val="en-US"/>
+        </w:rPr>
+        <w:t>Member of leading team in organizing Blood Donation Camp 2023 at Ravenshaw University,Cuttack and we successfully managed to collect 555 units of blood and donated to SCB,Cuttack and Capital Hospital,Bhubaneswar.</w:t>
       </w:r>
     </w:p>
     <w:p>
@@ -1315,6 +1490,7 @@
         <w:widowControl w:val="0"/>
         <w:spacing w:after="200" w:line="240" w:lineRule="auto"/>
         <w:ind w:right="300"/>
+        <w:jc w:val="both"/>
         <w:rPr>
           <w:rFonts w:ascii="Calibri" w:hAnsi="Calibri" w:eastAsia="Calibri" w:cs="Calibri"/>
           <w:color w:val="666666"/>
@@ -1322,8 +1498,6 @@
           <w:szCs w:val="20"/>
         </w:rPr>
       </w:pPr>
-      <w:bookmarkStart w:id="8" w:name="_GoBack"/>
-      <w:bookmarkEnd w:id="8"/>
     </w:p>
     <w:sectPr>
       <w:headerReference r:id="rId5" w:type="default"/>
@@ -1753,7 +1927,7 @@
     <w:lsdException w:qFormat="1" w:unhideWhenUsed="0" w:uiPriority="10" w:semiHidden="0" w:name="Title"/>
     <w:lsdException w:uiPriority="99" w:name="Closing"/>
     <w:lsdException w:uiPriority="99" w:name="Signature"/>
-    <w:lsdException w:uiPriority="1" w:name="Default Paragraph Font"/>
+    <w:lsdException w:qFormat="1" w:uiPriority="1" w:name="Default Paragraph Font"/>
     <w:lsdException w:uiPriority="99" w:name="Body Text"/>
     <w:lsdException w:uiPriority="99" w:name="Body Text Indent"/>
     <w:lsdException w:uiPriority="99" w:name="List Continue"/>
@@ -1774,7 +1948,7 @@
     <w:lsdException w:uiPriority="99" w:name="Body Text Indent 3"/>
     <w:lsdException w:uiPriority="99" w:name="Block Text"/>
     <w:lsdException w:uiPriority="99" w:name="Hyperlink"/>
-    <w:lsdException w:uiPriority="99" w:name="FollowedHyperlink"/>
+    <w:lsdException w:qFormat="1" w:uiPriority="99" w:name="FollowedHyperlink"/>
     <w:lsdException w:qFormat="1" w:unhideWhenUsed="0" w:uiPriority="22" w:semiHidden="0" w:name="Strong"/>
     <w:lsdException w:qFormat="1" w:unhideWhenUsed="0" w:uiPriority="20" w:semiHidden="0" w:name="Emphasis"/>
     <w:lsdException w:uiPriority="99" w:name="Document Map"/>
@@ -2068,6 +2242,7 @@
     <w:name w:val="Default Paragraph Font"/>
     <w:semiHidden/>
     <w:unhideWhenUsed/>
+    <w:qFormat/>
     <w:uiPriority w:val="1"/>
   </w:style>
   <w:style w:type="table" w:default="1" w:styleId="9">
@@ -2085,7 +2260,30 @@
       </w:tblCellMar>
     </w:tblPr>
   </w:style>
-  <w:style w:type="paragraph" w:styleId="10">
+  <w:style w:type="character" w:styleId="10">
+    <w:name w:val="FollowedHyperlink"/>
+    <w:basedOn w:val="8"/>
+    <w:semiHidden/>
+    <w:unhideWhenUsed/>
+    <w:qFormat/>
+    <w:uiPriority w:val="99"/>
+    <w:rPr>
+      <w:color w:val="800080"/>
+      <w:u w:val="single"/>
+    </w:rPr>
+  </w:style>
+  <w:style w:type="character" w:styleId="11">
+    <w:name w:val="Hyperlink"/>
+    <w:basedOn w:val="8"/>
+    <w:semiHidden/>
+    <w:unhideWhenUsed/>
+    <w:uiPriority w:val="99"/>
+    <w:rPr>
+      <w:color w:val="0000FF"/>
+      <w:u w:val="single"/>
+    </w:rPr>
+  </w:style>
+  <w:style w:type="paragraph" w:styleId="12">
     <w:name w:val="Normal (Web)"/>
     <w:semiHidden/>
     <w:unhideWhenUsed/>
@@ -2104,7 +2302,7 @@
       <w:lang w:val="en-US" w:eastAsia="zh-CN" w:bidi="ar"/>
     </w:rPr>
   </w:style>
-  <w:style w:type="paragraph" w:styleId="11">
+  <w:style w:type="paragraph" w:styleId="13">
     <w:name w:val="Subtitle"/>
     <w:basedOn w:val="1"/>
     <w:next w:val="1"/>
@@ -2121,7 +2319,7 @@
       <w:szCs w:val="30"/>
     </w:rPr>
   </w:style>
-  <w:style w:type="paragraph" w:styleId="12">
+  <w:style w:type="paragraph" w:styleId="14">
     <w:name w:val="Title"/>
     <w:basedOn w:val="1"/>
     <w:next w:val="1"/>
@@ -2137,7 +2335,7 @@
       <w:szCs w:val="52"/>
     </w:rPr>
   </w:style>
-  <w:style w:type="paragraph" w:styleId="13">
+  <w:style w:type="paragraph" w:styleId="15">
     <w:name w:val="List Paragraph"/>
     <w:basedOn w:val="1"/>
     <w:qFormat/>
